--- a/ANEXO III - documentacao.docx
+++ b/ANEXO III - documentacao.docx
@@ -2244,6 +2244,17 @@
           <w:b/>
         </w:rPr>
       </w:pPr>
+    </w:p>
+    <w:p>
+      <w:pPr>
+        <w:jc w:val="both"/>
+        <w:rPr>
+          <w:rFonts w:ascii="Arial" w:eastAsia="Arial" w:hAnsi="Arial" w:cs="Arial"/>
+          <w:b/>
+        </w:rPr>
+      </w:pPr>
+      <w:bookmarkStart w:id="0" w:name="_GoBack"/>
+      <w:bookmarkEnd w:id="0"/>
     </w:p>
     <w:p>
       <w:pPr>
@@ -5938,6 +5949,9 @@
         </w:rPr>
         <w:t xml:space="preserve">Ferramentas de Teste: </w:t>
       </w:r>
+      <w:r>
+        <w:t>Navegador Web</w:t>
+      </w:r>
     </w:p>
     <w:p>
       <w:pPr>
@@ -6103,8 +6117,6 @@
       <w:r>
         <w:t>3.45.3</w:t>
       </w:r>
-      <w:bookmarkStart w:id="0" w:name="_GoBack"/>
-      <w:bookmarkEnd w:id="0"/>
     </w:p>
     <w:p>
       <w:pPr>
@@ -6133,6 +6145,7 @@
         <w:rPr>
           <w:rFonts w:ascii="Arial" w:eastAsia="Arial" w:hAnsi="Arial" w:cs="Arial"/>
         </w:rPr>
+        <w:lastRenderedPageBreak/>
         <w:t>Sistema Operacional:</w:t>
       </w:r>
       <w:r>
@@ -6165,7 +6178,6 @@
         <w:rPr>
           <w:rFonts w:ascii="Arial" w:eastAsia="Arial" w:hAnsi="Arial" w:cs="Arial"/>
         </w:rPr>
-        <w:lastRenderedPageBreak/>
         <w:t xml:space="preserve">Versão: </w:t>
       </w:r>
       <w:r>
